--- a/Project1.docx
+++ b/Project1.docx
@@ -191,8 +191,13 @@
         </w:numPr>
         <w:jc w:val="both"/>
       </w:pPr>
-      <w:r>
-        <w:t>YoG (Year of Graduation)</w:t>
+      <w:proofErr w:type="spellStart"/>
+      <w:r>
+        <w:t>YoG</w:t>
+      </w:r>
+      <w:proofErr w:type="spellEnd"/>
+      <w:r>
+        <w:t xml:space="preserve"> (Year of Graduation)</w:t>
       </w:r>
     </w:p>
     <w:p>
@@ -323,10 +328,7 @@
         <w:t>d</w:t>
       </w:r>
       <w:r>
-        <w:t xml:space="preserve"> an awk command to gather initial </w:t>
-      </w:r>
-      <w:r>
-        <w:t>data</w:t>
+        <w:t xml:space="preserve"> an awk command to gather initial data</w:t>
       </w:r>
       <w:r>
         <w:t xml:space="preserve">. Since </w:t>
@@ -487,10 +489,7 @@
         <w:t>alculate average CGPA for non-technical students</w:t>
       </w:r>
       <w:r>
-        <w:t xml:space="preserve"> </w:t>
-      </w:r>
-      <w:r>
-        <w:t>(</w:t>
+        <w:t xml:space="preserve"> (</w:t>
       </w:r>
       <w:r>
         <w:t>MIS - Management and Information System</w:t>
@@ -637,8 +636,268 @@
     </w:p>
     <w:p>
       <w:pPr>
-        <w:jc w:val="both"/>
-      </w:pPr>
+        <w:jc w:val="center"/>
+      </w:pPr>
+      <w:r>
+        <w:t>HW 2</w:t>
+      </w:r>
+    </w:p>
+    <w:p>
+      <w:pPr>
+        <w:jc w:val="both"/>
+      </w:pPr>
+      <w:r>
+        <w:t xml:space="preserve">As a follow on to see what other factor may </w:t>
+      </w:r>
+      <w:proofErr w:type="gramStart"/>
+      <w:r>
+        <w:t xml:space="preserve">have an </w:t>
+      </w:r>
+      <w:r>
+        <w:t>effect</w:t>
+      </w:r>
+      <w:r>
+        <w:t xml:space="preserve"> on</w:t>
+      </w:r>
+      <w:proofErr w:type="gramEnd"/>
+      <w:r>
+        <w:t xml:space="preserve"> the CGPA I decided to </w:t>
+      </w:r>
+      <w:r>
+        <w:t xml:space="preserve">analyze </w:t>
+      </w:r>
+      <w:r>
+        <w:t>whether there is a significant difference in CGPA between male and female students</w:t>
+      </w:r>
+      <w:r>
+        <w:t xml:space="preserve"> </w:t>
+      </w:r>
+      <w:r>
+        <w:t>us</w:t>
+      </w:r>
+      <w:r>
+        <w:t>ing the</w:t>
+      </w:r>
+      <w:r>
+        <w:t xml:space="preserve"> previous</w:t>
+      </w:r>
+      <w:r>
+        <w:t xml:space="preserve"> dataset AcademicPerformance.csv, </w:t>
+      </w:r>
+      <w:r>
+        <w:t>I</w:t>
+      </w:r>
+      <w:r>
+        <w:t xml:space="preserve"> extracted the gender and CGPA of each student and calculated the average CGPA for both groups. </w:t>
+      </w:r>
+    </w:p>
+    <w:p>
+      <w:pPr>
+        <w:jc w:val="both"/>
+      </w:pPr>
+      <w:r>
+        <w:drawing>
+          <wp:inline distT="0" distB="0" distL="0" distR="0" wp14:anchorId="30AA00CD" wp14:editId="259650E4">
+            <wp:extent cx="3448531" cy="1000265"/>
+            <wp:effectExtent l="0" t="0" r="0" b="9525"/>
+            <wp:docPr id="1173489162" name="Picture 1" descr="A black background with white text&#10;&#10;AI-generated content may be incorrect."/>
+            <wp:cNvGraphicFramePr>
+              <a:graphicFrameLocks xmlns:a="http://schemas.openxmlformats.org/drawingml/2006/main" noChangeAspect="1"/>
+            </wp:cNvGraphicFramePr>
+            <a:graphic xmlns:a="http://schemas.openxmlformats.org/drawingml/2006/main">
+              <a:graphicData uri="http://schemas.openxmlformats.org/drawingml/2006/picture">
+                <pic:pic xmlns:pic="http://schemas.openxmlformats.org/drawingml/2006/picture">
+                  <pic:nvPicPr>
+                    <pic:cNvPr id="1173489162" name="Picture 1" descr="A black background with white text&#10;&#10;AI-generated content may be incorrect."/>
+                    <pic:cNvPicPr/>
+                  </pic:nvPicPr>
+                  <pic:blipFill>
+                    <a:blip r:embed="rId9"/>
+                    <a:stretch>
+                      <a:fillRect/>
+                    </a:stretch>
+                  </pic:blipFill>
+                  <pic:spPr>
+                    <a:xfrm>
+                      <a:off x="0" y="0"/>
+                      <a:ext cx="3448531" cy="1000265"/>
+                    </a:xfrm>
+                    <a:prstGeom prst="rect">
+                      <a:avLst/>
+                    </a:prstGeom>
+                  </pic:spPr>
+                </pic:pic>
+              </a:graphicData>
+            </a:graphic>
+          </wp:inline>
+        </w:drawing>
+      </w:r>
+    </w:p>
+    <w:p>
+      <w:pPr>
+        <w:jc w:val="both"/>
+      </w:pPr>
+      <w:r>
+        <w:t xml:space="preserve">The average CGPA was found to be </w:t>
+      </w:r>
+      <w:r>
+        <w:rPr>
+          <w:b/>
+          <w:bCs/>
+        </w:rPr>
+        <w:t>3.68 for female students</w:t>
+      </w:r>
+      <w:r>
+        <w:t xml:space="preserve"> and </w:t>
+      </w:r>
+      <w:r>
+        <w:rPr>
+          <w:b/>
+          <w:bCs/>
+        </w:rPr>
+        <w:t>3.39 for male students</w:t>
+      </w:r>
+      <w:r>
+        <w:t>, suggesting that on average, female students tend to outperform male students academically</w:t>
+      </w:r>
+      <w:r>
+        <w:t xml:space="preserve">. </w:t>
+      </w:r>
+      <w:proofErr w:type="gramStart"/>
+      <w:r>
+        <w:t>However</w:t>
+      </w:r>
+      <w:proofErr w:type="gramEnd"/>
+      <w:r>
+        <w:t xml:space="preserve"> the difference is not </w:t>
+      </w:r>
+      <w:r>
+        <w:t>astounding.</w:t>
+      </w:r>
+    </w:p>
+    <w:p>
+      <w:pPr>
+        <w:jc w:val="both"/>
+      </w:pPr>
+      <w:r>
+        <w:t xml:space="preserve">For more complex analysis, I am going to </w:t>
+      </w:r>
+      <w:r>
+        <w:t>determine the difference In CGPA in gender as well as in technical vs non-technical major.</w:t>
+      </w:r>
+    </w:p>
+    <w:p>
+      <w:pPr>
+        <w:jc w:val="both"/>
+      </w:pPr>
+      <w:r>
+        <w:lastRenderedPageBreak/>
+        <w:drawing>
+          <wp:inline distT="0" distB="0" distL="0" distR="0" wp14:anchorId="6FA4B6F2" wp14:editId="077DE32E">
+            <wp:extent cx="1778000" cy="1445340"/>
+            <wp:effectExtent l="0" t="0" r="0" b="2540"/>
+            <wp:docPr id="510983955" name="Picture 1" descr="A screen shot of a computer program&#10;&#10;AI-generated content may be incorrect."/>
+            <wp:cNvGraphicFramePr>
+              <a:graphicFrameLocks xmlns:a="http://schemas.openxmlformats.org/drawingml/2006/main" noChangeAspect="1"/>
+            </wp:cNvGraphicFramePr>
+            <a:graphic xmlns:a="http://schemas.openxmlformats.org/drawingml/2006/main">
+              <a:graphicData uri="http://schemas.openxmlformats.org/drawingml/2006/picture">
+                <pic:pic xmlns:pic="http://schemas.openxmlformats.org/drawingml/2006/picture">
+                  <pic:nvPicPr>
+                    <pic:cNvPr id="510983955" name="Picture 1" descr="A screen shot of a computer program&#10;&#10;AI-generated content may be incorrect."/>
+                    <pic:cNvPicPr/>
+                  </pic:nvPicPr>
+                  <pic:blipFill>
+                    <a:blip r:embed="rId10"/>
+                    <a:stretch>
+                      <a:fillRect/>
+                    </a:stretch>
+                  </pic:blipFill>
+                  <pic:spPr>
+                    <a:xfrm>
+                      <a:off x="0" y="0"/>
+                      <a:ext cx="1794807" cy="1459003"/>
+                    </a:xfrm>
+                    <a:prstGeom prst="rect">
+                      <a:avLst/>
+                    </a:prstGeom>
+                  </pic:spPr>
+                </pic:pic>
+              </a:graphicData>
+            </a:graphic>
+          </wp:inline>
+        </w:drawing>
+      </w:r>
+    </w:p>
+    <w:p>
+      <w:pPr>
+        <w:jc w:val="both"/>
+      </w:pPr>
+      <w:r>
+        <w:t xml:space="preserve">Female students </w:t>
+      </w:r>
+      <w:r>
+        <w:t xml:space="preserve">have a higher CGPA </w:t>
+      </w:r>
+      <w:r>
+        <w:t xml:space="preserve">than males </w:t>
+      </w:r>
+      <w:r>
+        <w:t>in average</w:t>
+      </w:r>
+      <w:r>
+        <w:t>. However,</w:t>
+      </w:r>
+      <w:r>
+        <w:t xml:space="preserve"> female students</w:t>
+      </w:r>
+      <w:r>
+        <w:t xml:space="preserve"> </w:t>
+      </w:r>
+      <w:r>
+        <w:t xml:space="preserve">in technical programs </w:t>
+      </w:r>
+      <w:r>
+        <w:t xml:space="preserve">have higher CGPA </w:t>
+      </w:r>
+      <w:r>
+        <w:t xml:space="preserve">(3.79) </w:t>
+      </w:r>
+      <w:r>
+        <w:t xml:space="preserve"> </w:t>
+      </w:r>
+      <w:r>
+        <w:t xml:space="preserve">compared </w:t>
+      </w:r>
+      <w:r>
+        <w:t xml:space="preserve">to </w:t>
+      </w:r>
+      <w:r>
+        <w:t xml:space="preserve">female students in </w:t>
+      </w:r>
+      <w:r>
+        <w:t>Non-Technical</w:t>
+      </w:r>
+      <w:r>
+        <w:rPr>
+          <w:b/>
+          <w:bCs/>
+        </w:rPr>
+        <w:t xml:space="preserve"> </w:t>
+      </w:r>
+      <w:r>
+        <w:t>Programs</w:t>
+      </w:r>
+      <w:r>
+        <w:rPr>
+          <w:b/>
+          <w:bCs/>
+        </w:rPr>
+        <w:t xml:space="preserve"> </w:t>
+      </w:r>
+      <w:r>
+        <w:t xml:space="preserve">3.66) </w:t>
+      </w:r>
     </w:p>
     <w:sectPr>
       <w:pgSz w:w="12240" w:h="15840"/>

--- a/Project1.docx
+++ b/Project1.docx
@@ -697,10 +697,10 @@
       </w:pPr>
       <w:r>
         <w:drawing>
-          <wp:inline distT="0" distB="0" distL="0" distR="0" wp14:anchorId="30AA00CD" wp14:editId="259650E4">
-            <wp:extent cx="3448531" cy="1000265"/>
-            <wp:effectExtent l="0" t="0" r="0" b="9525"/>
-            <wp:docPr id="1173489162" name="Picture 1" descr="A black background with white text&#10;&#10;AI-generated content may be incorrect."/>
+          <wp:inline distT="0" distB="0" distL="0" distR="0" wp14:anchorId="64EA44CD" wp14:editId="609C1BA0">
+            <wp:extent cx="5687219" cy="1190791"/>
+            <wp:effectExtent l="0" t="0" r="8890" b="9525"/>
+            <wp:docPr id="1439275306" name="Picture 1" descr="A black background with white text and blue text&#10;&#10;AI-generated content may be incorrect."/>
             <wp:cNvGraphicFramePr>
               <a:graphicFrameLocks xmlns:a="http://schemas.openxmlformats.org/drawingml/2006/main" noChangeAspect="1"/>
             </wp:cNvGraphicFramePr>
@@ -708,7 +708,7 @@
               <a:graphicData uri="http://schemas.openxmlformats.org/drawingml/2006/picture">
                 <pic:pic xmlns:pic="http://schemas.openxmlformats.org/drawingml/2006/picture">
                   <pic:nvPicPr>
-                    <pic:cNvPr id="1173489162" name="Picture 1" descr="A black background with white text&#10;&#10;AI-generated content may be incorrect."/>
+                    <pic:cNvPr id="1439275306" name="Picture 1" descr="A black background with white text and blue text&#10;&#10;AI-generated content may be incorrect."/>
                     <pic:cNvPicPr/>
                   </pic:nvPicPr>
                   <pic:blipFill>
@@ -720,7 +720,7 @@
                   <pic:spPr>
                     <a:xfrm>
                       <a:off x="0" y="0"/>
-                      <a:ext cx="3448531" cy="1000265"/>
+                      <a:ext cx="5687219" cy="1190791"/>
                     </a:xfrm>
                     <a:prstGeom prst="rect">
                       <a:avLst/>
@@ -790,7 +790,15 @@
       <w:pPr>
         <w:jc w:val="both"/>
       </w:pPr>
-      <w:r>
+    </w:p>
+    <w:p>
+      <w:pPr>
+        <w:jc w:val="both"/>
+      </w:pPr>
+      <w:r>
+        <w:rPr>
+          <w:noProof/>
+        </w:rPr>
         <w:lastRenderedPageBreak/>
         <w:drawing>
           <wp:inline distT="0" distB="0" distL="0" distR="0" wp14:anchorId="6FA4B6F2" wp14:editId="077DE32E">
@@ -1633,6 +1641,7 @@
   <w:style w:type="character" w:default="1" w:styleId="DefaultParagraphFont">
     <w:name w:val="Default Paragraph Font"/>
     <w:uiPriority w:val="1"/>
+    <w:semiHidden/>
     <w:unhideWhenUsed/>
   </w:style>
   <w:style w:type="table" w:default="1" w:styleId="TableNormal">

--- a/Project1.docx
+++ b/Project1.docx
@@ -426,14 +426,79 @@
         <w:jc w:val="both"/>
       </w:pPr>
       <w:r>
-        <w:rPr>
-          <w:noProof/>
-        </w:rPr>
+        <w:t>For</w:t>
+      </w:r>
+      <w:r>
+        <w:t xml:space="preserve"> the seco</w:t>
+      </w:r>
+      <w:r>
+        <w:t>nd awk I c</w:t>
+      </w:r>
+      <w:r>
+        <w:t>alculate average CGPA for non-technical students</w:t>
+      </w:r>
+      <w:r>
+        <w:t xml:space="preserve"> (</w:t>
+      </w:r>
+      <w:r>
+        <w:t>MIS - Management and Information System</w:t>
+      </w:r>
+      <w:r>
+        <w:t xml:space="preserve">, </w:t>
+      </w:r>
+      <w:r>
+        <w:t xml:space="preserve">MCB </w:t>
+      </w:r>
+      <w:r>
+        <w:t>–</w:t>
+      </w:r>
+      <w:r>
+        <w:t xml:space="preserve"> Microbiology</w:t>
+      </w:r>
+      <w:r>
+        <w:t xml:space="preserve">, </w:t>
+      </w:r>
+      <w:r>
+        <w:t xml:space="preserve">BCH </w:t>
+      </w:r>
+      <w:r>
+        <w:t>–</w:t>
+      </w:r>
+      <w:r>
+        <w:t xml:space="preserve"> Biochemistry</w:t>
+      </w:r>
+      <w:r>
+        <w:t xml:space="preserve">, </w:t>
+      </w:r>
+      <w:r>
+        <w:t>CHM - Industrial Chemistry</w:t>
+      </w:r>
+      <w:r>
+        <w:t xml:space="preserve">, </w:t>
+      </w:r>
+      <w:r>
+        <w:t xml:space="preserve">MAT </w:t>
+      </w:r>
+      <w:r>
+        <w:t>–</w:t>
+      </w:r>
+      <w:r>
+        <w:t xml:space="preserve"> Mathematics</w:t>
+      </w:r>
+      <w:r>
+        <w:t>)</w:t>
+      </w:r>
+    </w:p>
+    <w:p>
+      <w:pPr>
+        <w:jc w:val="both"/>
+      </w:pPr>
+      <w:r>
         <w:drawing>
-          <wp:inline distT="0" distB="0" distL="0" distR="0" wp14:anchorId="0D60752D" wp14:editId="1AB008C6">
-            <wp:extent cx="5943600" cy="527050"/>
-            <wp:effectExtent l="0" t="0" r="0" b="6350"/>
-            <wp:docPr id="2055406472" name="Picture 5"/>
+          <wp:inline distT="0" distB="0" distL="0" distR="0" wp14:anchorId="3D91ED6A" wp14:editId="224DE083">
+            <wp:extent cx="5372850" cy="914528"/>
+            <wp:effectExtent l="0" t="0" r="0" b="0"/>
+            <wp:docPr id="30729818" name="Picture 1" descr="A black screen with white text&#10;&#10;AI-generated content may be incorrect."/>
             <wp:cNvGraphicFramePr>
               <a:graphicFrameLocks xmlns:a="http://schemas.openxmlformats.org/drawingml/2006/main" noChangeAspect="1"/>
             </wp:cNvGraphicFramePr>
@@ -441,17 +506,11 @@
               <a:graphicData uri="http://schemas.openxmlformats.org/drawingml/2006/picture">
                 <pic:pic xmlns:pic="http://schemas.openxmlformats.org/drawingml/2006/picture">
                   <pic:nvPicPr>
-                    <pic:cNvPr id="2055406472" name="Picture 2055406472"/>
+                    <pic:cNvPr id="30729818" name="Picture 1" descr="A black screen with white text&#10;&#10;AI-generated content may be incorrect."/>
                     <pic:cNvPicPr/>
                   </pic:nvPicPr>
                   <pic:blipFill>
-                    <a:blip r:embed="rId7">
-                      <a:extLst>
-                        <a:ext uri="{28A0092B-C50C-407E-A947-70E740481C1C}">
-                          <a14:useLocalDpi xmlns:a14="http://schemas.microsoft.com/office/drawing/2010/main" val="0"/>
-                        </a:ext>
-                      </a:extLst>
-                    </a:blip>
+                    <a:blip r:embed="rId7"/>
                     <a:stretch>
                       <a:fillRect/>
                     </a:stretch>
@@ -459,7 +518,7 @@
                   <pic:spPr>
                     <a:xfrm>
                       <a:off x="0" y="0"/>
-                      <a:ext cx="5943600" cy="527050"/>
+                      <a:ext cx="5372850" cy="914528"/>
                     </a:xfrm>
                     <a:prstGeom prst="rect">
                       <a:avLst/>
@@ -477,125 +536,6 @@
         <w:jc w:val="both"/>
       </w:pPr>
       <w:r>
-        <w:t>For</w:t>
-      </w:r>
-      <w:r>
-        <w:t xml:space="preserve"> the seco</w:t>
-      </w:r>
-      <w:r>
-        <w:t>nd awk I c</w:t>
-      </w:r>
-      <w:r>
-        <w:t>alculate average CGPA for non-technical students</w:t>
-      </w:r>
-      <w:r>
-        <w:t xml:space="preserve"> (</w:t>
-      </w:r>
-      <w:r>
-        <w:t>MIS - Management and Information System</w:t>
-      </w:r>
-      <w:r>
-        <w:t xml:space="preserve">, </w:t>
-      </w:r>
-      <w:r>
-        <w:t xml:space="preserve">MCB </w:t>
-      </w:r>
-      <w:r>
-        <w:t>–</w:t>
-      </w:r>
-      <w:r>
-        <w:t xml:space="preserve"> Microbiology</w:t>
-      </w:r>
-      <w:r>
-        <w:t xml:space="preserve">, </w:t>
-      </w:r>
-      <w:r>
-        <w:t xml:space="preserve">BCH </w:t>
-      </w:r>
-      <w:r>
-        <w:t>–</w:t>
-      </w:r>
-      <w:r>
-        <w:t xml:space="preserve"> Biochemistry</w:t>
-      </w:r>
-      <w:r>
-        <w:t xml:space="preserve">, </w:t>
-      </w:r>
-      <w:r>
-        <w:t>CHM - Industrial Chemistry</w:t>
-      </w:r>
-      <w:r>
-        <w:t xml:space="preserve">, </w:t>
-      </w:r>
-      <w:r>
-        <w:t xml:space="preserve">MAT </w:t>
-      </w:r>
-      <w:r>
-        <w:t>–</w:t>
-      </w:r>
-      <w:r>
-        <w:t xml:space="preserve"> Mathematics</w:t>
-      </w:r>
-      <w:r>
-        <w:t>)</w:t>
-      </w:r>
-    </w:p>
-    <w:p>
-      <w:pPr>
-        <w:jc w:val="both"/>
-      </w:pPr>
-      <w:r>
-        <w:rPr>
-          <w:noProof/>
-        </w:rPr>
-        <w:drawing>
-          <wp:inline distT="0" distB="0" distL="0" distR="0" wp14:anchorId="4A5A8C4E" wp14:editId="5AF5D60D">
-            <wp:extent cx="5943600" cy="514350"/>
-            <wp:effectExtent l="0" t="0" r="0" b="0"/>
-            <wp:docPr id="214030379" name="Picture 6"/>
-            <wp:cNvGraphicFramePr>
-              <a:graphicFrameLocks xmlns:a="http://schemas.openxmlformats.org/drawingml/2006/main" noChangeAspect="1"/>
-            </wp:cNvGraphicFramePr>
-            <a:graphic xmlns:a="http://schemas.openxmlformats.org/drawingml/2006/main">
-              <a:graphicData uri="http://schemas.openxmlformats.org/drawingml/2006/picture">
-                <pic:pic xmlns:pic="http://schemas.openxmlformats.org/drawingml/2006/picture">
-                  <pic:nvPicPr>
-                    <pic:cNvPr id="214030379" name="Picture 214030379"/>
-                    <pic:cNvPicPr/>
-                  </pic:nvPicPr>
-                  <pic:blipFill>
-                    <a:blip r:embed="rId8">
-                      <a:extLst>
-                        <a:ext uri="{28A0092B-C50C-407E-A947-70E740481C1C}">
-                          <a14:useLocalDpi xmlns:a14="http://schemas.microsoft.com/office/drawing/2010/main" val="0"/>
-                        </a:ext>
-                      </a:extLst>
-                    </a:blip>
-                    <a:stretch>
-                      <a:fillRect/>
-                    </a:stretch>
-                  </pic:blipFill>
-                  <pic:spPr>
-                    <a:xfrm>
-                      <a:off x="0" y="0"/>
-                      <a:ext cx="5943600" cy="514350"/>
-                    </a:xfrm>
-                    <a:prstGeom prst="rect">
-                      <a:avLst/>
-                    </a:prstGeom>
-                  </pic:spPr>
-                </pic:pic>
-              </a:graphicData>
-            </a:graphic>
-          </wp:inline>
-        </w:drawing>
-      </w:r>
-    </w:p>
-    <w:p>
-      <w:pPr>
-        <w:jc w:val="both"/>
-      </w:pPr>
-      <w:r>
         <w:t xml:space="preserve">Based on these initial calculations, the average CGPA for students in technical programs is </w:t>
       </w:r>
       <w:r>
@@ -603,7 +543,7 @@
           <w:b/>
           <w:bCs/>
         </w:rPr>
-        <w:t>2.08587</w:t>
+        <w:t>3.50695</w:t>
       </w:r>
       <w:r>
         <w:t xml:space="preserve">, which is noticeably higher than the average CGPA of </w:t>
@@ -613,7 +553,7 @@
           <w:b/>
           <w:bCs/>
         </w:rPr>
-        <w:t>0.883774</w:t>
+        <w:t>3.41589</w:t>
       </w:r>
       <w:r>
         <w:t xml:space="preserve"> for students in non-technical programs. This suggests that, at least in this dataset, students in technical programs tend to have higher academic performance as measured by CGPA compared to their non-technical counterparts.</w:t>
@@ -647,21 +587,13 @@
         <w:jc w:val="both"/>
       </w:pPr>
       <w:r>
-        <w:t xml:space="preserve">As a follow on to see what other factor may </w:t>
-      </w:r>
-      <w:proofErr w:type="gramStart"/>
-      <w:r>
-        <w:t xml:space="preserve">have an </w:t>
+        <w:t xml:space="preserve">As a follow on to see what other factor may have an </w:t>
       </w:r>
       <w:r>
         <w:t>effect</w:t>
       </w:r>
       <w:r>
-        <w:t xml:space="preserve"> on</w:t>
-      </w:r>
-      <w:proofErr w:type="gramEnd"/>
-      <w:r>
-        <w:t xml:space="preserve"> the CGPA I decided to </w:t>
+        <w:t xml:space="preserve"> on the CGPA I decided to </w:t>
       </w:r>
       <w:r>
         <w:t xml:space="preserve">analyze </w:t>
@@ -696,6 +628,9 @@
         <w:jc w:val="both"/>
       </w:pPr>
       <w:r>
+        <w:rPr>
+          <w:noProof/>
+        </w:rPr>
         <w:drawing>
           <wp:inline distT="0" distB="0" distL="0" distR="0" wp14:anchorId="64EA44CD" wp14:editId="609C1BA0">
             <wp:extent cx="5687219" cy="1190791"/>
@@ -712,7 +647,7 @@
                     <pic:cNvPicPr/>
                   </pic:nvPicPr>
                   <pic:blipFill>
-                    <a:blip r:embed="rId9"/>
+                    <a:blip r:embed="rId8"/>
                     <a:stretch>
                       <a:fillRect/>
                     </a:stretch>
@@ -763,11 +698,9 @@
       <w:r>
         <w:t xml:space="preserve">. </w:t>
       </w:r>
-      <w:proofErr w:type="gramStart"/>
-      <w:r>
-        <w:t>However</w:t>
-      </w:r>
-      <w:proofErr w:type="gramEnd"/>
+      <w:r>
+        <w:t>However,</w:t>
+      </w:r>
       <w:r>
         <w:t xml:space="preserve"> the difference is not </w:t>
       </w:r>
@@ -796,15 +729,18 @@
         <w:jc w:val="both"/>
       </w:pPr>
       <w:r>
-        <w:rPr>
-          <w:noProof/>
-        </w:rPr>
         <w:lastRenderedPageBreak/>
         <w:drawing>
-          <wp:inline distT="0" distB="0" distL="0" distR="0" wp14:anchorId="6FA4B6F2" wp14:editId="077DE32E">
-            <wp:extent cx="1778000" cy="1445340"/>
-            <wp:effectExtent l="0" t="0" r="0" b="2540"/>
-            <wp:docPr id="510983955" name="Picture 1" descr="A screen shot of a computer program&#10;&#10;AI-generated content may be incorrect."/>
+          <wp:inline distT="0" distB="0" distL="0" distR="0" wp14:anchorId="2D0C8B84" wp14:editId="49CE00BC">
+            <wp:extent cx="3695700" cy="760703"/>
+            <wp:effectExtent l="0" t="0" r="0" b="1905"/>
+            <wp:docPr id="7" name="Picture 6">
+              <a:extLst xmlns:a="http://schemas.openxmlformats.org/drawingml/2006/main">
+                <a:ext uri="{FF2B5EF4-FFF2-40B4-BE49-F238E27FC236}">
+                  <a16:creationId xmlns:a16="http://schemas.microsoft.com/office/drawing/2014/main" id="{A96ACB46-2EAF-943A-0E88-FE549372A3DB}"/>
+                </a:ext>
+              </a:extLst>
+            </wp:docPr>
             <wp:cNvGraphicFramePr>
               <a:graphicFrameLocks xmlns:a="http://schemas.openxmlformats.org/drawingml/2006/main" noChangeAspect="1"/>
             </wp:cNvGraphicFramePr>
@@ -812,11 +748,19 @@
               <a:graphicData uri="http://schemas.openxmlformats.org/drawingml/2006/picture">
                 <pic:pic xmlns:pic="http://schemas.openxmlformats.org/drawingml/2006/picture">
                   <pic:nvPicPr>
-                    <pic:cNvPr id="510983955" name="Picture 1" descr="A screen shot of a computer program&#10;&#10;AI-generated content may be incorrect."/>
-                    <pic:cNvPicPr/>
+                    <pic:cNvPr id="7" name="Picture 6">
+                      <a:extLst>
+                        <a:ext uri="{FF2B5EF4-FFF2-40B4-BE49-F238E27FC236}">
+                          <a16:creationId xmlns:a16="http://schemas.microsoft.com/office/drawing/2014/main" id="{A96ACB46-2EAF-943A-0E88-FE549372A3DB}"/>
+                        </a:ext>
+                      </a:extLst>
+                    </pic:cNvPr>
+                    <pic:cNvPicPr>
+                      <a:picLocks noChangeAspect="1"/>
+                    </pic:cNvPicPr>
                   </pic:nvPicPr>
                   <pic:blipFill>
-                    <a:blip r:embed="rId10"/>
+                    <a:blip r:embed="rId9"/>
                     <a:stretch>
                       <a:fillRect/>
                     </a:stretch>
@@ -824,7 +768,7 @@
                   <pic:spPr>
                     <a:xfrm>
                       <a:off x="0" y="0"/>
-                      <a:ext cx="1794807" cy="1459003"/>
+                      <a:ext cx="3709484" cy="763540"/>
                     </a:xfrm>
                     <a:prstGeom prst="rect">
                       <a:avLst/>
@@ -906,6 +850,29 @@
       <w:r>
         <w:t xml:space="preserve">3.66) </w:t>
       </w:r>
+    </w:p>
+    <w:p>
+      <w:pPr>
+        <w:jc w:val="both"/>
+      </w:pPr>
+    </w:p>
+    <w:p>
+      <w:pPr>
+        <w:jc w:val="both"/>
+      </w:pPr>
+      <w:r>
+        <w:t>"While the results indicate that students in technical programs tend to have a higher CGPA than their non-technical counterparts, the analysis is influenced by a significant imbalance in the sample size — with 2640 students in technical programs compared to only 406 in non-technical programs. This discrepancy may affect the generalizability of the findings and should be considered when interpreting the results.</w:t>
+      </w:r>
+    </w:p>
+    <w:p>
+      <w:pPr>
+        <w:jc w:val="both"/>
+      </w:pPr>
+    </w:p>
+    <w:p>
+      <w:pPr>
+        <w:jc w:val="both"/>
+      </w:pPr>
     </w:p>
     <w:sectPr>
       <w:pgSz w:w="12240" w:h="15840"/>
@@ -1641,7 +1608,6 @@
   <w:style w:type="character" w:default="1" w:styleId="DefaultParagraphFont">
     <w:name w:val="Default Paragraph Font"/>
     <w:uiPriority w:val="1"/>
-    <w:semiHidden/>
     <w:unhideWhenUsed/>
   </w:style>
   <w:style w:type="table" w:default="1" w:styleId="TableNormal">
